--- a/Test_BP/Fol_2k_files_500(2)/es-ES/file 500_2 - Copy (135).docx
+++ b/Test_BP/Fol_2k_files_500(2)/es-ES/file 500_2 - Copy (135).docx
@@ -1,7 +1,7 @@
 
 <file path=word/document.xml><?xml version="1.0" encoding="utf-8"?>
 <w:document xmlns:wpc="http://schemas.microsoft.com/office/word/2010/wordprocessingCanvas" xmlns:cx="http://schemas.microsoft.com/office/drawing/2014/chartex" xmlns:cx1="http://schemas.microsoft.com/office/drawing/2015/9/8/chartex" xmlns:cx2="http://schemas.microsoft.com/office/drawing/2015/10/21/chartex" xmlns:cx3="http://schemas.microsoft.com/office/drawing/2016/5/9/chartex" xmlns:cx4="http://schemas.microsoft.com/office/drawing/2016/5/10/chartex" xmlns:cx5="http://schemas.microsoft.com/office/drawing/2016/5/11/chartex" xmlns:mc="http://schemas.openxmlformats.org/markup-compatibility/2006" xmlns:o="urn:schemas-microsoft-com:office:office" xmlns:r="http://schemas.openxmlformats.org/officeDocument/2006/relationships" xmlns:m="http://schemas.openxmlformats.org/officeDocument/2006/math" xmlns:v="urn:schemas-microsoft-com:vml" xmlns:wp14="http://schemas.microsoft.com/office/word/2010/wordprocessingDrawing" xmlns:wp="http://schemas.openxmlformats.org/drawingml/2006/wordprocessingDrawing" xmlns:w10="urn:schemas-microsoft-com:office:word" xmlns:w="http://schemas.openxmlformats.org/wordprocessingml/2006/main" xmlns:w14="http://schemas.microsoft.com/office/word/2010/wordml" xmlns:w15="http://schemas.microsoft.com/office/word/2012/wordml" xmlns:wne="http://schemas.microsoft.com/office/word/2006/wordml" xmlns:wpg="http://schemas.microsoft.com/office/word/2010/wordprocessingGroup" xmlns:wpi="http://schemas.microsoft.com/office/word/2010/wordprocessingInk" xmlns:wps="http://schemas.microsoft.com/office/word/2010/wordprocessingShape" mc:Ignorable="w14 w15 wp14">
-  <!-- Generated by Aspose.Words for Java 20.12.0 -->
+  <!-- Generated by Aspose.Words for Java 21.10.0 -->
   <w:body>
     <w:p>
       <w:pPr>
@@ -35,44 +35,44 @@
           <w:highlight w:val="none"/>
           <w:u w:val="none" w:color="auto"/>
           <w:effect w:val="none"/>
-          <w:bdr w:val="nil"/>
-          <w:shd w:val="clear" w:color="auto" w:fill="auto"/>
-          <w:vertAlign w:val="baseline"/>
-          <w:rtl w:val="0"/>
-          <w:cs w:val="0"/>
-          <w:lang w:val="es-ES" w:eastAsia="zh-TW" w:bidi="ar-SA"/>
-        </w:rPr>
-        <w:t>t ëèxcëèpt tòô sòô tëèmpëèr mùútùúææl tææstëès mòôthëèr.</w:t>
-      </w:r>
-      <w:r>
-        <w:rPr>
-          <w:rStyle w:val="DefaultParagraphFont"/>
-          <w:rFonts w:ascii="Calibri" w:eastAsia="Calibri" w:hAnsi="Calibri" w:cs="Calibri"/>
-          <w:b w:val="0"/>
-          <w:bCs w:val="0"/>
-          <w:i w:val="0"/>
-          <w:iCs w:val="0"/>
-          <w:caps w:val="0"/>
-          <w:smallCaps w:val="0"/>
-          <w:strike w:val="0"/>
-          <w:dstrike w:val="0"/>
-          <w:outline w:val="0"/>
-          <w:shadow w:val="0"/>
-          <w:emboss w:val="0"/>
-          <w:imprint w:val="0"/>
-          <w:noProof w:val="0"/>
-          <w:vanish w:val="0"/>
-          <w:color w:val="auto"/>
-          <w:spacing w:val="0"/>
-          <w:w w:val="100"/>
-          <w:kern w:val="0"/>
-          <w:position w:val="0"/>
-          <w:sz w:val="22"/>
-          <w:szCs w:val="22"/>
-          <w:highlight w:val="none"/>
-          <w:u w:val="none" w:color="auto"/>
-          <w:effect w:val="none"/>
-          <w:bdr w:val="nil"/>
+          <w:bdr w:val="none" w:sz="0" w:space="0" w:color="auto"/>
+          <w:shd w:val="clear" w:color="auto" w:fill="auto"/>
+          <w:vertAlign w:val="baseline"/>
+          <w:rtl w:val="0"/>
+          <w:cs w:val="0"/>
+          <w:lang w:val="es-ES" w:eastAsia="zh-TW" w:bidi="ar-SA"/>
+        </w:rPr>
+        <w:t>t éêxcéêpt tóõ sóõ téêmpéêr mûütûüâãl tâãstéês móõthéêr.</w:t>
+      </w:r>
+      <w:r>
+        <w:rPr>
+          <w:rStyle w:val="DefaultParagraphFont"/>
+          <w:rFonts w:ascii="Calibri" w:eastAsia="Calibri" w:hAnsi="Calibri" w:cs="Calibri"/>
+          <w:b w:val="0"/>
+          <w:bCs w:val="0"/>
+          <w:i w:val="0"/>
+          <w:iCs w:val="0"/>
+          <w:caps w:val="0"/>
+          <w:smallCaps w:val="0"/>
+          <w:strike w:val="0"/>
+          <w:dstrike w:val="0"/>
+          <w:outline w:val="0"/>
+          <w:shadow w:val="0"/>
+          <w:emboss w:val="0"/>
+          <w:imprint w:val="0"/>
+          <w:noProof w:val="0"/>
+          <w:vanish w:val="0"/>
+          <w:color w:val="auto"/>
+          <w:spacing w:val="0"/>
+          <w:w w:val="100"/>
+          <w:kern w:val="0"/>
+          <w:position w:val="0"/>
+          <w:sz w:val="22"/>
+          <w:szCs w:val="22"/>
+          <w:highlight w:val="none"/>
+          <w:u w:val="none" w:color="auto"/>
+          <w:effect w:val="none"/>
+          <w:bdr w:val="none" w:sz="0" w:space="0" w:color="auto"/>
           <w:shd w:val="clear" w:color="auto" w:fill="auto"/>
           <w:vertAlign w:val="baseline"/>
           <w:rtl w:val="0"/>
@@ -109,44 +109,44 @@
           <w:highlight w:val="none"/>
           <w:u w:val="none" w:color="auto"/>
           <w:effect w:val="none"/>
-          <w:bdr w:val="nil"/>
-          <w:shd w:val="clear" w:color="auto" w:fill="auto"/>
-          <w:vertAlign w:val="baseline"/>
-          <w:rtl w:val="0"/>
-          <w:cs w:val="0"/>
-          <w:lang w:val="es-ES" w:eastAsia="zh-TW" w:bidi="ar-SA"/>
-        </w:rPr>
-        <w:t>Întèêrèêstèêd cùùltíìvåàtèêd íìts côöntíìnùùíìng nôöw yèêt åàrèê.</w:t>
-      </w:r>
-      <w:r>
-        <w:rPr>
-          <w:rStyle w:val="DefaultParagraphFont"/>
-          <w:rFonts w:ascii="Calibri" w:eastAsia="Calibri" w:hAnsi="Calibri" w:cs="Calibri"/>
-          <w:b w:val="0"/>
-          <w:bCs w:val="0"/>
-          <w:i w:val="0"/>
-          <w:iCs w:val="0"/>
-          <w:caps w:val="0"/>
-          <w:smallCaps w:val="0"/>
-          <w:strike w:val="0"/>
-          <w:dstrike w:val="0"/>
-          <w:outline w:val="0"/>
-          <w:shadow w:val="0"/>
-          <w:emboss w:val="0"/>
-          <w:imprint w:val="0"/>
-          <w:noProof w:val="0"/>
-          <w:vanish w:val="0"/>
-          <w:color w:val="auto"/>
-          <w:spacing w:val="0"/>
-          <w:w w:val="100"/>
-          <w:kern w:val="0"/>
-          <w:position w:val="0"/>
-          <w:sz w:val="22"/>
-          <w:szCs w:val="22"/>
-          <w:highlight w:val="none"/>
-          <w:u w:val="none" w:color="auto"/>
-          <w:effect w:val="none"/>
-          <w:bdr w:val="nil"/>
+          <w:bdr w:val="none" w:sz="0" w:space="0" w:color="auto"/>
+          <w:shd w:val="clear" w:color="auto" w:fill="auto"/>
+          <w:vertAlign w:val="baseline"/>
+          <w:rtl w:val="0"/>
+          <w:cs w:val="0"/>
+          <w:lang w:val="es-ES" w:eastAsia="zh-TW" w:bidi="ar-SA"/>
+        </w:rPr>
+        <w:t>Ìntéèréèstéèd cýùltïíváátéèd ïíts cõòntïínýùïíng nõòw yéèt ááréè.</w:t>
+      </w:r>
+      <w:r>
+        <w:rPr>
+          <w:rStyle w:val="DefaultParagraphFont"/>
+          <w:rFonts w:ascii="Calibri" w:eastAsia="Calibri" w:hAnsi="Calibri" w:cs="Calibri"/>
+          <w:b w:val="0"/>
+          <w:bCs w:val="0"/>
+          <w:i w:val="0"/>
+          <w:iCs w:val="0"/>
+          <w:caps w:val="0"/>
+          <w:smallCaps w:val="0"/>
+          <w:strike w:val="0"/>
+          <w:dstrike w:val="0"/>
+          <w:outline w:val="0"/>
+          <w:shadow w:val="0"/>
+          <w:emboss w:val="0"/>
+          <w:imprint w:val="0"/>
+          <w:noProof w:val="0"/>
+          <w:vanish w:val="0"/>
+          <w:color w:val="auto"/>
+          <w:spacing w:val="0"/>
+          <w:w w:val="100"/>
+          <w:kern w:val="0"/>
+          <w:position w:val="0"/>
+          <w:sz w:val="22"/>
+          <w:szCs w:val="22"/>
+          <w:highlight w:val="none"/>
+          <w:u w:val="none" w:color="auto"/>
+          <w:effect w:val="none"/>
+          <w:bdr w:val="none" w:sz="0" w:space="0" w:color="auto"/>
           <w:shd w:val="clear" w:color="auto" w:fill="auto"/>
           <w:vertAlign w:val="baseline"/>
           <w:rtl w:val="0"/>
@@ -183,44 +183,44 @@
           <w:highlight w:val="none"/>
           <w:u w:val="none" w:color="auto"/>
           <w:effect w:val="none"/>
-          <w:bdr w:val="nil"/>
-          <w:shd w:val="clear" w:color="auto" w:fill="auto"/>
-          <w:vertAlign w:val="baseline"/>
-          <w:rtl w:val="0"/>
-          <w:cs w:val="0"/>
-          <w:lang w:val="es-ES" w:eastAsia="zh-TW" w:bidi="ar-SA"/>
-        </w:rPr>
-        <w:t>Öýüt ïïntëèrëèstëèd âæccëèptâæncëè õóýür pâærtïïâælïïty âæffrõóntïïng ýünplëèâæsâænt why âædd.</w:t>
-      </w:r>
-      <w:r>
-        <w:rPr>
-          <w:rStyle w:val="DefaultParagraphFont"/>
-          <w:rFonts w:ascii="Calibri" w:eastAsia="Calibri" w:hAnsi="Calibri" w:cs="Calibri"/>
-          <w:b w:val="0"/>
-          <w:bCs w:val="0"/>
-          <w:i w:val="0"/>
-          <w:iCs w:val="0"/>
-          <w:caps w:val="0"/>
-          <w:smallCaps w:val="0"/>
-          <w:strike w:val="0"/>
-          <w:dstrike w:val="0"/>
-          <w:outline w:val="0"/>
-          <w:shadow w:val="0"/>
-          <w:emboss w:val="0"/>
-          <w:imprint w:val="0"/>
-          <w:noProof w:val="0"/>
-          <w:vanish w:val="0"/>
-          <w:color w:val="auto"/>
-          <w:spacing w:val="0"/>
-          <w:w w:val="100"/>
-          <w:kern w:val="0"/>
-          <w:position w:val="0"/>
-          <w:sz w:val="22"/>
-          <w:szCs w:val="22"/>
-          <w:highlight w:val="none"/>
-          <w:u w:val="none" w:color="auto"/>
-          <w:effect w:val="none"/>
-          <w:bdr w:val="nil"/>
+          <w:bdr w:val="none" w:sz="0" w:space="0" w:color="auto"/>
+          <w:shd w:val="clear" w:color="auto" w:fill="auto"/>
+          <w:vertAlign w:val="baseline"/>
+          <w:rtl w:val="0"/>
+          <w:cs w:val="0"/>
+          <w:lang w:val="es-ES" w:eastAsia="zh-TW" w:bidi="ar-SA"/>
+        </w:rPr>
+        <w:t>Õüút ïíntêërêëstêëd ãàccêëptãàncêë öòüúr pãàrtïíãàlïíty ãàffröòntïíng üúnplêëãàsãànt why ãàdd.</w:t>
+      </w:r>
+      <w:r>
+        <w:rPr>
+          <w:rStyle w:val="DefaultParagraphFont"/>
+          <w:rFonts w:ascii="Calibri" w:eastAsia="Calibri" w:hAnsi="Calibri" w:cs="Calibri"/>
+          <w:b w:val="0"/>
+          <w:bCs w:val="0"/>
+          <w:i w:val="0"/>
+          <w:iCs w:val="0"/>
+          <w:caps w:val="0"/>
+          <w:smallCaps w:val="0"/>
+          <w:strike w:val="0"/>
+          <w:dstrike w:val="0"/>
+          <w:outline w:val="0"/>
+          <w:shadow w:val="0"/>
+          <w:emboss w:val="0"/>
+          <w:imprint w:val="0"/>
+          <w:noProof w:val="0"/>
+          <w:vanish w:val="0"/>
+          <w:color w:val="auto"/>
+          <w:spacing w:val="0"/>
+          <w:w w:val="100"/>
+          <w:kern w:val="0"/>
+          <w:position w:val="0"/>
+          <w:sz w:val="22"/>
+          <w:szCs w:val="22"/>
+          <w:highlight w:val="none"/>
+          <w:u w:val="none" w:color="auto"/>
+          <w:effect w:val="none"/>
+          <w:bdr w:val="none" w:sz="0" w:space="0" w:color="auto"/>
           <w:shd w:val="clear" w:color="auto" w:fill="auto"/>
           <w:vertAlign w:val="baseline"/>
           <w:rtl w:val="0"/>
@@ -257,44 +257,44 @@
           <w:highlight w:val="none"/>
           <w:u w:val="none" w:color="auto"/>
           <w:effect w:val="none"/>
-          <w:bdr w:val="nil"/>
-          <w:shd w:val="clear" w:color="auto" w:fill="auto"/>
-          <w:vertAlign w:val="baseline"/>
-          <w:rtl w:val="0"/>
-          <w:cs w:val="0"/>
-          <w:lang w:val="es-ES" w:eastAsia="zh-TW" w:bidi="ar-SA"/>
-        </w:rPr>
-        <w:t>Èstéèéèm gæãrdéèn méèn yéèt shy côóýûrséè.</w:t>
-      </w:r>
-      <w:r>
-        <w:rPr>
-          <w:rStyle w:val="DefaultParagraphFont"/>
-          <w:rFonts w:ascii="Calibri" w:eastAsia="Calibri" w:hAnsi="Calibri" w:cs="Calibri"/>
-          <w:b w:val="0"/>
-          <w:bCs w:val="0"/>
-          <w:i w:val="0"/>
-          <w:iCs w:val="0"/>
-          <w:caps w:val="0"/>
-          <w:smallCaps w:val="0"/>
-          <w:strike w:val="0"/>
-          <w:dstrike w:val="0"/>
-          <w:outline w:val="0"/>
-          <w:shadow w:val="0"/>
-          <w:emboss w:val="0"/>
-          <w:imprint w:val="0"/>
-          <w:noProof w:val="0"/>
-          <w:vanish w:val="0"/>
-          <w:color w:val="auto"/>
-          <w:spacing w:val="0"/>
-          <w:w w:val="100"/>
-          <w:kern w:val="0"/>
-          <w:position w:val="0"/>
-          <w:sz w:val="22"/>
-          <w:szCs w:val="22"/>
-          <w:highlight w:val="none"/>
-          <w:u w:val="none" w:color="auto"/>
-          <w:effect w:val="none"/>
-          <w:bdr w:val="nil"/>
+          <w:bdr w:val="none" w:sz="0" w:space="0" w:color="auto"/>
+          <w:shd w:val="clear" w:color="auto" w:fill="auto"/>
+          <w:vertAlign w:val="baseline"/>
+          <w:rtl w:val="0"/>
+          <w:cs w:val="0"/>
+          <w:lang w:val="es-ES" w:eastAsia="zh-TW" w:bidi="ar-SA"/>
+        </w:rPr>
+        <w:t>Ëstèéèém gåârdèén mèén yèét shy côôüûrsèé.</w:t>
+      </w:r>
+      <w:r>
+        <w:rPr>
+          <w:rStyle w:val="DefaultParagraphFont"/>
+          <w:rFonts w:ascii="Calibri" w:eastAsia="Calibri" w:hAnsi="Calibri" w:cs="Calibri"/>
+          <w:b w:val="0"/>
+          <w:bCs w:val="0"/>
+          <w:i w:val="0"/>
+          <w:iCs w:val="0"/>
+          <w:caps w:val="0"/>
+          <w:smallCaps w:val="0"/>
+          <w:strike w:val="0"/>
+          <w:dstrike w:val="0"/>
+          <w:outline w:val="0"/>
+          <w:shadow w:val="0"/>
+          <w:emboss w:val="0"/>
+          <w:imprint w:val="0"/>
+          <w:noProof w:val="0"/>
+          <w:vanish w:val="0"/>
+          <w:color w:val="auto"/>
+          <w:spacing w:val="0"/>
+          <w:w w:val="100"/>
+          <w:kern w:val="0"/>
+          <w:position w:val="0"/>
+          <w:sz w:val="22"/>
+          <w:szCs w:val="22"/>
+          <w:highlight w:val="none"/>
+          <w:u w:val="none" w:color="auto"/>
+          <w:effect w:val="none"/>
+          <w:bdr w:val="none" w:sz="0" w:space="0" w:color="auto"/>
           <w:shd w:val="clear" w:color="auto" w:fill="auto"/>
           <w:vertAlign w:val="baseline"/>
           <w:rtl w:val="0"/>
@@ -331,44 +331,44 @@
           <w:highlight w:val="none"/>
           <w:u w:val="none" w:color="auto"/>
           <w:effect w:val="none"/>
-          <w:bdr w:val="nil"/>
-          <w:shd w:val="clear" w:color="auto" w:fill="auto"/>
-          <w:vertAlign w:val="baseline"/>
-          <w:rtl w:val="0"/>
-          <w:cs w:val="0"/>
-          <w:lang w:val="es-ES" w:eastAsia="zh-TW" w:bidi="ar-SA"/>
-        </w:rPr>
-        <w:t>Cóònsûültëéd ûüp my tóòlëéràábly sóòmëétíïmëés pëérpëétûüàál óòh.</w:t>
-      </w:r>
-      <w:r>
-        <w:rPr>
-          <w:rStyle w:val="DefaultParagraphFont"/>
-          <w:rFonts w:ascii="Calibri" w:eastAsia="Calibri" w:hAnsi="Calibri" w:cs="Calibri"/>
-          <w:b w:val="0"/>
-          <w:bCs w:val="0"/>
-          <w:i w:val="0"/>
-          <w:iCs w:val="0"/>
-          <w:caps w:val="0"/>
-          <w:smallCaps w:val="0"/>
-          <w:strike w:val="0"/>
-          <w:dstrike w:val="0"/>
-          <w:outline w:val="0"/>
-          <w:shadow w:val="0"/>
-          <w:emboss w:val="0"/>
-          <w:imprint w:val="0"/>
-          <w:noProof w:val="0"/>
-          <w:vanish w:val="0"/>
-          <w:color w:val="auto"/>
-          <w:spacing w:val="0"/>
-          <w:w w:val="100"/>
-          <w:kern w:val="0"/>
-          <w:position w:val="0"/>
-          <w:sz w:val="22"/>
-          <w:szCs w:val="22"/>
-          <w:highlight w:val="none"/>
-          <w:u w:val="none" w:color="auto"/>
-          <w:effect w:val="none"/>
-          <w:bdr w:val="nil"/>
+          <w:bdr w:val="none" w:sz="0" w:space="0" w:color="auto"/>
+          <w:shd w:val="clear" w:color="auto" w:fill="auto"/>
+          <w:vertAlign w:val="baseline"/>
+          <w:rtl w:val="0"/>
+          <w:cs w:val="0"/>
+          <w:lang w:val="es-ES" w:eastAsia="zh-TW" w:bidi="ar-SA"/>
+        </w:rPr>
+        <w:t>Cõônsýúltééd ýúp my tõôléérâæbly sõôméétììméés péérpéétýúâæl õôh.</w:t>
+      </w:r>
+      <w:r>
+        <w:rPr>
+          <w:rStyle w:val="DefaultParagraphFont"/>
+          <w:rFonts w:ascii="Calibri" w:eastAsia="Calibri" w:hAnsi="Calibri" w:cs="Calibri"/>
+          <w:b w:val="0"/>
+          <w:bCs w:val="0"/>
+          <w:i w:val="0"/>
+          <w:iCs w:val="0"/>
+          <w:caps w:val="0"/>
+          <w:smallCaps w:val="0"/>
+          <w:strike w:val="0"/>
+          <w:dstrike w:val="0"/>
+          <w:outline w:val="0"/>
+          <w:shadow w:val="0"/>
+          <w:emboss w:val="0"/>
+          <w:imprint w:val="0"/>
+          <w:noProof w:val="0"/>
+          <w:vanish w:val="0"/>
+          <w:color w:val="auto"/>
+          <w:spacing w:val="0"/>
+          <w:w w:val="100"/>
+          <w:kern w:val="0"/>
+          <w:position w:val="0"/>
+          <w:sz w:val="22"/>
+          <w:szCs w:val="22"/>
+          <w:highlight w:val="none"/>
+          <w:u w:val="none" w:color="auto"/>
+          <w:effect w:val="none"/>
+          <w:bdr w:val="none" w:sz="0" w:space="0" w:color="auto"/>
           <w:shd w:val="clear" w:color="auto" w:fill="auto"/>
           <w:vertAlign w:val="baseline"/>
           <w:rtl w:val="0"/>
@@ -405,44 +405,44 @@
           <w:highlight w:val="none"/>
           <w:u w:val="none" w:color="auto"/>
           <w:effect w:val="none"/>
-          <w:bdr w:val="nil"/>
-          <w:shd w:val="clear" w:color="auto" w:fill="auto"/>
-          <w:vertAlign w:val="baseline"/>
-          <w:rtl w:val="0"/>
-          <w:cs w:val="0"/>
-          <w:lang w:val="es-ES" w:eastAsia="zh-TW" w:bidi="ar-SA"/>
-        </w:rPr>
-        <w:t>Èxprèèssïíôón ãâccèèptãâncèè ïímprúùdèèncèè pãârtïícúùlãâr hãâd èèãât úùnsãâtïíãâblèè.</w:t>
-      </w:r>
-      <w:r>
-        <w:rPr>
-          <w:rStyle w:val="DefaultParagraphFont"/>
-          <w:rFonts w:ascii="Calibri" w:eastAsia="Calibri" w:hAnsi="Calibri" w:cs="Calibri"/>
-          <w:b w:val="0"/>
-          <w:bCs w:val="0"/>
-          <w:i w:val="0"/>
-          <w:iCs w:val="0"/>
-          <w:caps w:val="0"/>
-          <w:smallCaps w:val="0"/>
-          <w:strike w:val="0"/>
-          <w:dstrike w:val="0"/>
-          <w:outline w:val="0"/>
-          <w:shadow w:val="0"/>
-          <w:emboss w:val="0"/>
-          <w:imprint w:val="0"/>
-          <w:noProof w:val="0"/>
-          <w:vanish w:val="0"/>
-          <w:color w:val="auto"/>
-          <w:spacing w:val="0"/>
-          <w:w w:val="100"/>
-          <w:kern w:val="0"/>
-          <w:position w:val="0"/>
-          <w:sz w:val="22"/>
-          <w:szCs w:val="22"/>
-          <w:highlight w:val="none"/>
-          <w:u w:val="none" w:color="auto"/>
-          <w:effect w:val="none"/>
-          <w:bdr w:val="nil"/>
+          <w:bdr w:val="none" w:sz="0" w:space="0" w:color="auto"/>
+          <w:shd w:val="clear" w:color="auto" w:fill="auto"/>
+          <w:vertAlign w:val="baseline"/>
+          <w:rtl w:val="0"/>
+          <w:cs w:val="0"/>
+          <w:lang w:val="es-ES" w:eastAsia="zh-TW" w:bidi="ar-SA"/>
+        </w:rPr>
+        <w:t>Éxprêëssìïóön âãccêëptâãncêë ìïmprúúdêëncêë pâãrtìïcúúlâãr hâãd êëâãt úúnsâãtìïâãblêë.</w:t>
+      </w:r>
+      <w:r>
+        <w:rPr>
+          <w:rStyle w:val="DefaultParagraphFont"/>
+          <w:rFonts w:ascii="Calibri" w:eastAsia="Calibri" w:hAnsi="Calibri" w:cs="Calibri"/>
+          <w:b w:val="0"/>
+          <w:bCs w:val="0"/>
+          <w:i w:val="0"/>
+          <w:iCs w:val="0"/>
+          <w:caps w:val="0"/>
+          <w:smallCaps w:val="0"/>
+          <w:strike w:val="0"/>
+          <w:dstrike w:val="0"/>
+          <w:outline w:val="0"/>
+          <w:shadow w:val="0"/>
+          <w:emboss w:val="0"/>
+          <w:imprint w:val="0"/>
+          <w:noProof w:val="0"/>
+          <w:vanish w:val="0"/>
+          <w:color w:val="auto"/>
+          <w:spacing w:val="0"/>
+          <w:w w:val="100"/>
+          <w:kern w:val="0"/>
+          <w:position w:val="0"/>
+          <w:sz w:val="22"/>
+          <w:szCs w:val="22"/>
+          <w:highlight w:val="none"/>
+          <w:u w:val="none" w:color="auto"/>
+          <w:effect w:val="none"/>
+          <w:bdr w:val="none" w:sz="0" w:space="0" w:color="auto"/>
           <w:shd w:val="clear" w:color="auto" w:fill="auto"/>
           <w:vertAlign w:val="baseline"/>
           <w:rtl w:val="0"/>
@@ -485,44 +485,44 @@
           <w:highlight w:val="none"/>
           <w:u w:val="none" w:color="auto"/>
           <w:effect w:val="none"/>
-          <w:bdr w:val="nil"/>
-          <w:shd w:val="clear" w:color="auto" w:fill="auto"/>
-          <w:vertAlign w:val="baseline"/>
-          <w:rtl w:val="0"/>
-          <w:cs w:val="0"/>
-          <w:lang w:val="es-ES" w:eastAsia="zh-TW" w:bidi="ar-SA"/>
-        </w:rPr>
-        <w:t>Hàâd dèënôótîìng prôópèërly jôóîìntüùrèë yôóüù ôóccàâsîìôón dîìrèëctly ràâîìllèëry.</w:t>
-      </w:r>
-      <w:r>
-        <w:rPr>
-          <w:rStyle w:val="DefaultParagraphFont"/>
-          <w:rFonts w:ascii="Calibri" w:eastAsia="Calibri" w:hAnsi="Calibri" w:cs="Calibri"/>
-          <w:b w:val="0"/>
-          <w:bCs w:val="0"/>
-          <w:i w:val="0"/>
-          <w:iCs w:val="0"/>
-          <w:caps w:val="0"/>
-          <w:smallCaps w:val="0"/>
-          <w:strike w:val="0"/>
-          <w:dstrike w:val="0"/>
-          <w:outline w:val="0"/>
-          <w:shadow w:val="0"/>
-          <w:emboss w:val="0"/>
-          <w:imprint w:val="0"/>
-          <w:noProof w:val="0"/>
-          <w:vanish w:val="0"/>
-          <w:color w:val="auto"/>
-          <w:spacing w:val="0"/>
-          <w:w w:val="100"/>
-          <w:kern w:val="0"/>
-          <w:position w:val="0"/>
-          <w:sz w:val="22"/>
-          <w:szCs w:val="22"/>
-          <w:highlight w:val="none"/>
-          <w:u w:val="none" w:color="auto"/>
-          <w:effect w:val="none"/>
-          <w:bdr w:val="nil"/>
+          <w:bdr w:val="none" w:sz="0" w:space="0" w:color="auto"/>
+          <w:shd w:val="clear" w:color="auto" w:fill="auto"/>
+          <w:vertAlign w:val="baseline"/>
+          <w:rtl w:val="0"/>
+          <w:cs w:val="0"/>
+          <w:lang w:val="es-ES" w:eastAsia="zh-TW" w:bidi="ar-SA"/>
+        </w:rPr>
+        <w:t>Häâd dèênòôtïïng pròôpèêrly jòôïïntýùrèê yòôýù òôccäâsïïòôn dïïrèêctly räâïïllèêry.</w:t>
+      </w:r>
+      <w:r>
+        <w:rPr>
+          <w:rStyle w:val="DefaultParagraphFont"/>
+          <w:rFonts w:ascii="Calibri" w:eastAsia="Calibri" w:hAnsi="Calibri" w:cs="Calibri"/>
+          <w:b w:val="0"/>
+          <w:bCs w:val="0"/>
+          <w:i w:val="0"/>
+          <w:iCs w:val="0"/>
+          <w:caps w:val="0"/>
+          <w:smallCaps w:val="0"/>
+          <w:strike w:val="0"/>
+          <w:dstrike w:val="0"/>
+          <w:outline w:val="0"/>
+          <w:shadow w:val="0"/>
+          <w:emboss w:val="0"/>
+          <w:imprint w:val="0"/>
+          <w:noProof w:val="0"/>
+          <w:vanish w:val="0"/>
+          <w:color w:val="auto"/>
+          <w:spacing w:val="0"/>
+          <w:w w:val="100"/>
+          <w:kern w:val="0"/>
+          <w:position w:val="0"/>
+          <w:sz w:val="22"/>
+          <w:szCs w:val="22"/>
+          <w:highlight w:val="none"/>
+          <w:u w:val="none" w:color="auto"/>
+          <w:effect w:val="none"/>
+          <w:bdr w:val="none" w:sz="0" w:space="0" w:color="auto"/>
           <w:shd w:val="clear" w:color="auto" w:fill="auto"/>
           <w:vertAlign w:val="baseline"/>
           <w:rtl w:val="0"/>
@@ -559,44 +559,44 @@
           <w:highlight w:val="none"/>
           <w:u w:val="none" w:color="auto"/>
           <w:effect w:val="none"/>
-          <w:bdr w:val="nil"/>
-          <w:shd w:val="clear" w:color="auto" w:fill="auto"/>
-          <w:vertAlign w:val="baseline"/>
-          <w:rtl w:val="0"/>
-          <w:cs w:val="0"/>
-          <w:lang w:val="es-ES" w:eastAsia="zh-TW" w:bidi="ar-SA"/>
-        </w:rPr>
-        <w:t>Ín säãíìd tõò õòf põòõòr fúûll béé põòst fäãcéé snúûg.</w:t>
-      </w:r>
-      <w:r>
-        <w:rPr>
-          <w:rStyle w:val="DefaultParagraphFont"/>
-          <w:rFonts w:ascii="Calibri" w:eastAsia="Calibri" w:hAnsi="Calibri" w:cs="Calibri"/>
-          <w:b w:val="0"/>
-          <w:bCs w:val="0"/>
-          <w:i w:val="0"/>
-          <w:iCs w:val="0"/>
-          <w:caps w:val="0"/>
-          <w:smallCaps w:val="0"/>
-          <w:strike w:val="0"/>
-          <w:dstrike w:val="0"/>
-          <w:outline w:val="0"/>
-          <w:shadow w:val="0"/>
-          <w:emboss w:val="0"/>
-          <w:imprint w:val="0"/>
-          <w:noProof w:val="0"/>
-          <w:vanish w:val="0"/>
-          <w:color w:val="auto"/>
-          <w:spacing w:val="0"/>
-          <w:w w:val="100"/>
-          <w:kern w:val="0"/>
-          <w:position w:val="0"/>
-          <w:sz w:val="22"/>
-          <w:szCs w:val="22"/>
-          <w:highlight w:val="none"/>
-          <w:u w:val="none" w:color="auto"/>
-          <w:effect w:val="none"/>
-          <w:bdr w:val="nil"/>
+          <w:bdr w:val="none" w:sz="0" w:space="0" w:color="auto"/>
+          <w:shd w:val="clear" w:color="auto" w:fill="auto"/>
+          <w:vertAlign w:val="baseline"/>
+          <w:rtl w:val="0"/>
+          <w:cs w:val="0"/>
+          <w:lang w:val="es-ES" w:eastAsia="zh-TW" w:bidi="ar-SA"/>
+        </w:rPr>
+        <w:t>Ïn sàãíïd tóõ óõf póõóõr fûûll bèè póõst fàãcèè snûûg.</w:t>
+      </w:r>
+      <w:r>
+        <w:rPr>
+          <w:rStyle w:val="DefaultParagraphFont"/>
+          <w:rFonts w:ascii="Calibri" w:eastAsia="Calibri" w:hAnsi="Calibri" w:cs="Calibri"/>
+          <w:b w:val="0"/>
+          <w:bCs w:val="0"/>
+          <w:i w:val="0"/>
+          <w:iCs w:val="0"/>
+          <w:caps w:val="0"/>
+          <w:smallCaps w:val="0"/>
+          <w:strike w:val="0"/>
+          <w:dstrike w:val="0"/>
+          <w:outline w:val="0"/>
+          <w:shadow w:val="0"/>
+          <w:emboss w:val="0"/>
+          <w:imprint w:val="0"/>
+          <w:noProof w:val="0"/>
+          <w:vanish w:val="0"/>
+          <w:color w:val="auto"/>
+          <w:spacing w:val="0"/>
+          <w:w w:val="100"/>
+          <w:kern w:val="0"/>
+          <w:position w:val="0"/>
+          <w:sz w:val="22"/>
+          <w:szCs w:val="22"/>
+          <w:highlight w:val="none"/>
+          <w:u w:val="none" w:color="auto"/>
+          <w:effect w:val="none"/>
+          <w:bdr w:val="none" w:sz="0" w:space="0" w:color="auto"/>
           <w:shd w:val="clear" w:color="auto" w:fill="auto"/>
           <w:vertAlign w:val="baseline"/>
           <w:rtl w:val="0"/>
@@ -633,44 +633,44 @@
           <w:highlight w:val="none"/>
           <w:u w:val="none" w:color="auto"/>
           <w:effect w:val="none"/>
-          <w:bdr w:val="nil"/>
-          <w:shd w:val="clear" w:color="auto" w:fill="auto"/>
-          <w:vertAlign w:val="baseline"/>
-          <w:rtl w:val="0"/>
-          <w:cs w:val="0"/>
-          <w:lang w:val="es-ES" w:eastAsia="zh-TW" w:bidi="ar-SA"/>
-        </w:rPr>
-        <w:t>Ìntrôödúûcêéd íîmprúûdêéncêé sêéêé såãy úûnplêéåãsíîng dêévôönshíîrêé åãccêéptåãncêé sôön.</w:t>
-      </w:r>
-      <w:r>
-        <w:rPr>
-          <w:rStyle w:val="DefaultParagraphFont"/>
-          <w:rFonts w:ascii="Calibri" w:eastAsia="Calibri" w:hAnsi="Calibri" w:cs="Calibri"/>
-          <w:b w:val="0"/>
-          <w:bCs w:val="0"/>
-          <w:i w:val="0"/>
-          <w:iCs w:val="0"/>
-          <w:caps w:val="0"/>
-          <w:smallCaps w:val="0"/>
-          <w:strike w:val="0"/>
-          <w:dstrike w:val="0"/>
-          <w:outline w:val="0"/>
-          <w:shadow w:val="0"/>
-          <w:emboss w:val="0"/>
-          <w:imprint w:val="0"/>
-          <w:noProof w:val="0"/>
-          <w:vanish w:val="0"/>
-          <w:color w:val="auto"/>
-          <w:spacing w:val="0"/>
-          <w:w w:val="100"/>
-          <w:kern w:val="0"/>
-          <w:position w:val="0"/>
-          <w:sz w:val="22"/>
-          <w:szCs w:val="22"/>
-          <w:highlight w:val="none"/>
-          <w:u w:val="none" w:color="auto"/>
-          <w:effect w:val="none"/>
-          <w:bdr w:val="nil"/>
+          <w:bdr w:val="none" w:sz="0" w:space="0" w:color="auto"/>
+          <w:shd w:val="clear" w:color="auto" w:fill="auto"/>
+          <w:vertAlign w:val="baseline"/>
+          <w:rtl w:val="0"/>
+          <w:cs w:val="0"/>
+          <w:lang w:val="es-ES" w:eastAsia="zh-TW" w:bidi="ar-SA"/>
+        </w:rPr>
+        <w:t>Ïntrõòdûúcèêd ïïmprûúdèêncèê sèêèê såãy ûúnplèêåãsïïng dèêvõònshïïrèê åãccèêptåãncèê sõòn.</w:t>
+      </w:r>
+      <w:r>
+        <w:rPr>
+          <w:rStyle w:val="DefaultParagraphFont"/>
+          <w:rFonts w:ascii="Calibri" w:eastAsia="Calibri" w:hAnsi="Calibri" w:cs="Calibri"/>
+          <w:b w:val="0"/>
+          <w:bCs w:val="0"/>
+          <w:i w:val="0"/>
+          <w:iCs w:val="0"/>
+          <w:caps w:val="0"/>
+          <w:smallCaps w:val="0"/>
+          <w:strike w:val="0"/>
+          <w:dstrike w:val="0"/>
+          <w:outline w:val="0"/>
+          <w:shadow w:val="0"/>
+          <w:emboss w:val="0"/>
+          <w:imprint w:val="0"/>
+          <w:noProof w:val="0"/>
+          <w:vanish w:val="0"/>
+          <w:color w:val="auto"/>
+          <w:spacing w:val="0"/>
+          <w:w w:val="100"/>
+          <w:kern w:val="0"/>
+          <w:position w:val="0"/>
+          <w:sz w:val="22"/>
+          <w:szCs w:val="22"/>
+          <w:highlight w:val="none"/>
+          <w:u w:val="none" w:color="auto"/>
+          <w:effect w:val="none"/>
+          <w:bdr w:val="none" w:sz="0" w:space="0" w:color="auto"/>
           <w:shd w:val="clear" w:color="auto" w:fill="auto"/>
           <w:vertAlign w:val="baseline"/>
           <w:rtl w:val="0"/>
@@ -707,44 +707,44 @@
           <w:highlight w:val="none"/>
           <w:u w:val="none" w:color="auto"/>
           <w:effect w:val="none"/>
-          <w:bdr w:val="nil"/>
-          <w:shd w:val="clear" w:color="auto" w:fill="auto"/>
-          <w:vertAlign w:val="baseline"/>
-          <w:rtl w:val="0"/>
-          <w:cs w:val="0"/>
-          <w:lang w:val="es-ES" w:eastAsia="zh-TW" w:bidi="ar-SA"/>
-        </w:rPr>
-        <w:t>Ëxêêtêêr lòòngêêr wìîsdòòm gâày nòòr dêêsìîgn âàgêê.</w:t>
-      </w:r>
-      <w:r>
-        <w:rPr>
-          <w:rStyle w:val="DefaultParagraphFont"/>
-          <w:rFonts w:ascii="Calibri" w:eastAsia="Calibri" w:hAnsi="Calibri" w:cs="Calibri"/>
-          <w:b w:val="0"/>
-          <w:bCs w:val="0"/>
-          <w:i w:val="0"/>
-          <w:iCs w:val="0"/>
-          <w:caps w:val="0"/>
-          <w:smallCaps w:val="0"/>
-          <w:strike w:val="0"/>
-          <w:dstrike w:val="0"/>
-          <w:outline w:val="0"/>
-          <w:shadow w:val="0"/>
-          <w:emboss w:val="0"/>
-          <w:imprint w:val="0"/>
-          <w:noProof w:val="0"/>
-          <w:vanish w:val="0"/>
-          <w:color w:val="auto"/>
-          <w:spacing w:val="0"/>
-          <w:w w:val="100"/>
-          <w:kern w:val="0"/>
-          <w:position w:val="0"/>
-          <w:sz w:val="22"/>
-          <w:szCs w:val="22"/>
-          <w:highlight w:val="none"/>
-          <w:u w:val="none" w:color="auto"/>
-          <w:effect w:val="none"/>
-          <w:bdr w:val="nil"/>
+          <w:bdr w:val="none" w:sz="0" w:space="0" w:color="auto"/>
+          <w:shd w:val="clear" w:color="auto" w:fill="auto"/>
+          <w:vertAlign w:val="baseline"/>
+          <w:rtl w:val="0"/>
+          <w:cs w:val="0"/>
+          <w:lang w:val="es-ES" w:eastAsia="zh-TW" w:bidi="ar-SA"/>
+        </w:rPr>
+        <w:t>Éxêètêèr lóöngêèr wìîsdóöm gâãy nóör dêèsìîgn âãgêè.</w:t>
+      </w:r>
+      <w:r>
+        <w:rPr>
+          <w:rStyle w:val="DefaultParagraphFont"/>
+          <w:rFonts w:ascii="Calibri" w:eastAsia="Calibri" w:hAnsi="Calibri" w:cs="Calibri"/>
+          <w:b w:val="0"/>
+          <w:bCs w:val="0"/>
+          <w:i w:val="0"/>
+          <w:iCs w:val="0"/>
+          <w:caps w:val="0"/>
+          <w:smallCaps w:val="0"/>
+          <w:strike w:val="0"/>
+          <w:dstrike w:val="0"/>
+          <w:outline w:val="0"/>
+          <w:shadow w:val="0"/>
+          <w:emboss w:val="0"/>
+          <w:imprint w:val="0"/>
+          <w:noProof w:val="0"/>
+          <w:vanish w:val="0"/>
+          <w:color w:val="auto"/>
+          <w:spacing w:val="0"/>
+          <w:w w:val="100"/>
+          <w:kern w:val="0"/>
+          <w:position w:val="0"/>
+          <w:sz w:val="22"/>
+          <w:szCs w:val="22"/>
+          <w:highlight w:val="none"/>
+          <w:u w:val="none" w:color="auto"/>
+          <w:effect w:val="none"/>
+          <w:bdr w:val="none" w:sz="0" w:space="0" w:color="auto"/>
           <w:shd w:val="clear" w:color="auto" w:fill="auto"/>
           <w:vertAlign w:val="baseline"/>
           <w:rtl w:val="0"/>
@@ -781,44 +781,44 @@
           <w:highlight w:val="none"/>
           <w:u w:val="none" w:color="auto"/>
           <w:effect w:val="none"/>
-          <w:bdr w:val="nil"/>
-          <w:shd w:val="clear" w:color="auto" w:fill="auto"/>
-          <w:vertAlign w:val="baseline"/>
-          <w:rtl w:val="0"/>
-          <w:cs w:val="0"/>
-          <w:lang w:val="es-ES" w:eastAsia="zh-TW" w:bidi="ar-SA"/>
-        </w:rPr>
-        <w:t>Äm wëëãáthëër tóò ëëntëërëëd nóòrlãánd nóò íín shóòwííng sëërvíícëë.</w:t>
-      </w:r>
-      <w:r>
-        <w:rPr>
-          <w:rStyle w:val="DefaultParagraphFont"/>
-          <w:rFonts w:ascii="Calibri" w:eastAsia="Calibri" w:hAnsi="Calibri" w:cs="Calibri"/>
-          <w:b w:val="0"/>
-          <w:bCs w:val="0"/>
-          <w:i w:val="0"/>
-          <w:iCs w:val="0"/>
-          <w:caps w:val="0"/>
-          <w:smallCaps w:val="0"/>
-          <w:strike w:val="0"/>
-          <w:dstrike w:val="0"/>
-          <w:outline w:val="0"/>
-          <w:shadow w:val="0"/>
-          <w:emboss w:val="0"/>
-          <w:imprint w:val="0"/>
-          <w:noProof w:val="0"/>
-          <w:vanish w:val="0"/>
-          <w:color w:val="auto"/>
-          <w:spacing w:val="0"/>
-          <w:w w:val="100"/>
-          <w:kern w:val="0"/>
-          <w:position w:val="0"/>
-          <w:sz w:val="22"/>
-          <w:szCs w:val="22"/>
-          <w:highlight w:val="none"/>
-          <w:u w:val="none" w:color="auto"/>
-          <w:effect w:val="none"/>
-          <w:bdr w:val="nil"/>
+          <w:bdr w:val="none" w:sz="0" w:space="0" w:color="auto"/>
+          <w:shd w:val="clear" w:color="auto" w:fill="auto"/>
+          <w:vertAlign w:val="baseline"/>
+          <w:rtl w:val="0"/>
+          <w:cs w:val="0"/>
+          <w:lang w:val="es-ES" w:eastAsia="zh-TW" w:bidi="ar-SA"/>
+        </w:rPr>
+        <w:t>Äm wèêàåthèêr töò èêntèêrèêd nöòrlàånd nöò îîn shöòwîîng sèêrvîîcèê.</w:t>
+      </w:r>
+      <w:r>
+        <w:rPr>
+          <w:rStyle w:val="DefaultParagraphFont"/>
+          <w:rFonts w:ascii="Calibri" w:eastAsia="Calibri" w:hAnsi="Calibri" w:cs="Calibri"/>
+          <w:b w:val="0"/>
+          <w:bCs w:val="0"/>
+          <w:i w:val="0"/>
+          <w:iCs w:val="0"/>
+          <w:caps w:val="0"/>
+          <w:smallCaps w:val="0"/>
+          <w:strike w:val="0"/>
+          <w:dstrike w:val="0"/>
+          <w:outline w:val="0"/>
+          <w:shadow w:val="0"/>
+          <w:emboss w:val="0"/>
+          <w:imprint w:val="0"/>
+          <w:noProof w:val="0"/>
+          <w:vanish w:val="0"/>
+          <w:color w:val="auto"/>
+          <w:spacing w:val="0"/>
+          <w:w w:val="100"/>
+          <w:kern w:val="0"/>
+          <w:position w:val="0"/>
+          <w:sz w:val="22"/>
+          <w:szCs w:val="22"/>
+          <w:highlight w:val="none"/>
+          <w:u w:val="none" w:color="auto"/>
+          <w:effect w:val="none"/>
+          <w:bdr w:val="none" w:sz="0" w:space="0" w:color="auto"/>
           <w:shd w:val="clear" w:color="auto" w:fill="auto"/>
           <w:vertAlign w:val="baseline"/>
           <w:rtl w:val="0"/>
@@ -855,44 +855,44 @@
           <w:highlight w:val="none"/>
           <w:u w:val="none" w:color="auto"/>
           <w:effect w:val="none"/>
-          <w:bdr w:val="nil"/>
-          <w:shd w:val="clear" w:color="auto" w:fill="auto"/>
-          <w:vertAlign w:val="baseline"/>
-          <w:rtl w:val="0"/>
-          <w:cs w:val="0"/>
-          <w:lang w:val="es-ES" w:eastAsia="zh-TW" w:bidi="ar-SA"/>
-        </w:rPr>
-        <w:t>Nõór rëêpëêâàtëêd spëêâàkîîng shy âàppëêtîîtëê.</w:t>
-      </w:r>
-      <w:r>
-        <w:rPr>
-          <w:rStyle w:val="DefaultParagraphFont"/>
-          <w:rFonts w:ascii="Calibri" w:eastAsia="Calibri" w:hAnsi="Calibri" w:cs="Calibri"/>
-          <w:b w:val="0"/>
-          <w:bCs w:val="0"/>
-          <w:i w:val="0"/>
-          <w:iCs w:val="0"/>
-          <w:caps w:val="0"/>
-          <w:smallCaps w:val="0"/>
-          <w:strike w:val="0"/>
-          <w:dstrike w:val="0"/>
-          <w:outline w:val="0"/>
-          <w:shadow w:val="0"/>
-          <w:emboss w:val="0"/>
-          <w:imprint w:val="0"/>
-          <w:noProof w:val="0"/>
-          <w:vanish w:val="0"/>
-          <w:color w:val="auto"/>
-          <w:spacing w:val="0"/>
-          <w:w w:val="100"/>
-          <w:kern w:val="0"/>
-          <w:position w:val="0"/>
-          <w:sz w:val="22"/>
-          <w:szCs w:val="22"/>
-          <w:highlight w:val="none"/>
-          <w:u w:val="none" w:color="auto"/>
-          <w:effect w:val="none"/>
-          <w:bdr w:val="nil"/>
+          <w:bdr w:val="none" w:sz="0" w:space="0" w:color="auto"/>
+          <w:shd w:val="clear" w:color="auto" w:fill="auto"/>
+          <w:vertAlign w:val="baseline"/>
+          <w:rtl w:val="0"/>
+          <w:cs w:val="0"/>
+          <w:lang w:val="es-ES" w:eastAsia="zh-TW" w:bidi="ar-SA"/>
+        </w:rPr>
+        <w:t>Nôör rêèpêèâãtêèd spêèâãkîïng shy âãppêètîïtêè.</w:t>
+      </w:r>
+      <w:r>
+        <w:rPr>
+          <w:rStyle w:val="DefaultParagraphFont"/>
+          <w:rFonts w:ascii="Calibri" w:eastAsia="Calibri" w:hAnsi="Calibri" w:cs="Calibri"/>
+          <w:b w:val="0"/>
+          <w:bCs w:val="0"/>
+          <w:i w:val="0"/>
+          <w:iCs w:val="0"/>
+          <w:caps w:val="0"/>
+          <w:smallCaps w:val="0"/>
+          <w:strike w:val="0"/>
+          <w:dstrike w:val="0"/>
+          <w:outline w:val="0"/>
+          <w:shadow w:val="0"/>
+          <w:emboss w:val="0"/>
+          <w:imprint w:val="0"/>
+          <w:noProof w:val="0"/>
+          <w:vanish w:val="0"/>
+          <w:color w:val="auto"/>
+          <w:spacing w:val="0"/>
+          <w:w w:val="100"/>
+          <w:kern w:val="0"/>
+          <w:position w:val="0"/>
+          <w:sz w:val="22"/>
+          <w:szCs w:val="22"/>
+          <w:highlight w:val="none"/>
+          <w:u w:val="none" w:color="auto"/>
+          <w:effect w:val="none"/>
+          <w:bdr w:val="none" w:sz="0" w:space="0" w:color="auto"/>
           <w:shd w:val="clear" w:color="auto" w:fill="auto"/>
           <w:vertAlign w:val="baseline"/>
           <w:rtl w:val="0"/>
@@ -929,44 +929,44 @@
           <w:highlight w:val="none"/>
           <w:u w:val="none" w:color="auto"/>
           <w:effect w:val="none"/>
-          <w:bdr w:val="nil"/>
-          <w:shd w:val="clear" w:color="auto" w:fill="auto"/>
-          <w:vertAlign w:val="baseline"/>
-          <w:rtl w:val="0"/>
-          <w:cs w:val="0"/>
-          <w:lang w:val="es-ES" w:eastAsia="zh-TW" w:bidi="ar-SA"/>
-        </w:rPr>
-        <w:t>Èxcìîtêêd ìît håãstìîly åãn påãstúùrêê ìît õòbsêêrvêê.</w:t>
-      </w:r>
-      <w:r>
-        <w:rPr>
-          <w:rStyle w:val="DefaultParagraphFont"/>
-          <w:rFonts w:ascii="Calibri" w:eastAsia="Calibri" w:hAnsi="Calibri" w:cs="Calibri"/>
-          <w:b w:val="0"/>
-          <w:bCs w:val="0"/>
-          <w:i w:val="0"/>
-          <w:iCs w:val="0"/>
-          <w:caps w:val="0"/>
-          <w:smallCaps w:val="0"/>
-          <w:strike w:val="0"/>
-          <w:dstrike w:val="0"/>
-          <w:outline w:val="0"/>
-          <w:shadow w:val="0"/>
-          <w:emboss w:val="0"/>
-          <w:imprint w:val="0"/>
-          <w:noProof w:val="0"/>
-          <w:vanish w:val="0"/>
-          <w:color w:val="auto"/>
-          <w:spacing w:val="0"/>
-          <w:w w:val="100"/>
-          <w:kern w:val="0"/>
-          <w:position w:val="0"/>
-          <w:sz w:val="22"/>
-          <w:szCs w:val="22"/>
-          <w:highlight w:val="none"/>
-          <w:u w:val="none" w:color="auto"/>
-          <w:effect w:val="none"/>
-          <w:bdr w:val="nil"/>
+          <w:bdr w:val="none" w:sz="0" w:space="0" w:color="auto"/>
+          <w:shd w:val="clear" w:color="auto" w:fill="auto"/>
+          <w:vertAlign w:val="baseline"/>
+          <w:rtl w:val="0"/>
+          <w:cs w:val="0"/>
+          <w:lang w:val="es-ES" w:eastAsia="zh-TW" w:bidi="ar-SA"/>
+        </w:rPr>
+        <w:t>Êxcïïtêéd ïït háãstïïly áãn páãstüûrêé ïït õöbsêérvêé.</w:t>
+      </w:r>
+      <w:r>
+        <w:rPr>
+          <w:rStyle w:val="DefaultParagraphFont"/>
+          <w:rFonts w:ascii="Calibri" w:eastAsia="Calibri" w:hAnsi="Calibri" w:cs="Calibri"/>
+          <w:b w:val="0"/>
+          <w:bCs w:val="0"/>
+          <w:i w:val="0"/>
+          <w:iCs w:val="0"/>
+          <w:caps w:val="0"/>
+          <w:smallCaps w:val="0"/>
+          <w:strike w:val="0"/>
+          <w:dstrike w:val="0"/>
+          <w:outline w:val="0"/>
+          <w:shadow w:val="0"/>
+          <w:emboss w:val="0"/>
+          <w:imprint w:val="0"/>
+          <w:noProof w:val="0"/>
+          <w:vanish w:val="0"/>
+          <w:color w:val="auto"/>
+          <w:spacing w:val="0"/>
+          <w:w w:val="100"/>
+          <w:kern w:val="0"/>
+          <w:position w:val="0"/>
+          <w:sz w:val="22"/>
+          <w:szCs w:val="22"/>
+          <w:highlight w:val="none"/>
+          <w:u w:val="none" w:color="auto"/>
+          <w:effect w:val="none"/>
+          <w:bdr w:val="none" w:sz="0" w:space="0" w:color="auto"/>
           <w:shd w:val="clear" w:color="auto" w:fill="auto"/>
           <w:vertAlign w:val="baseline"/>
           <w:rtl w:val="0"/>
@@ -1003,14 +1003,14 @@
           <w:highlight w:val="none"/>
           <w:u w:val="none" w:color="auto"/>
           <w:effect w:val="none"/>
-          <w:bdr w:val="nil"/>
-          <w:shd w:val="clear" w:color="auto" w:fill="auto"/>
-          <w:vertAlign w:val="baseline"/>
-          <w:rtl w:val="0"/>
-          <w:cs w:val="0"/>
-          <w:lang w:val="es-ES" w:eastAsia="zh-TW" w:bidi="ar-SA"/>
-        </w:rPr>
-        <w:t>Snýüg hæænd hóõw dæærëé hëérëé tóõóõ.</w:t>
+          <w:bdr w:val="none" w:sz="0" w:space="0" w:color="auto"/>
+          <w:shd w:val="clear" w:color="auto" w:fill="auto"/>
+          <w:vertAlign w:val="baseline"/>
+          <w:rtl w:val="0"/>
+          <w:cs w:val="0"/>
+          <w:lang w:val="es-ES" w:eastAsia="zh-TW" w:bidi="ar-SA"/>
+        </w:rPr>
+        <w:t>Snúýg hæænd hòõw dæærëé hëérëé tòõòõ.</w:t>
       </w:r>
       <w:bookmarkStart w:id="0" w:name="_GoBack"/>
       <w:bookmarkEnd w:id="0"/>

--- a/Test_BP/Fol_2k_files_500(2)/es-ES/file 500_2 - Copy (135).docx
+++ b/Test_BP/Fol_2k_files_500(2)/es-ES/file 500_2 - Copy (135).docx
@@ -42,7 +42,7 @@
           <w:cs w:val="0"/>
           <w:lang w:val="es-ES" w:eastAsia="zh-TW" w:bidi="ar-SA"/>
         </w:rPr>
-        <w:t>t éêxcéêpt tóõ sóõ téêmpéêr mûütûüâãl tâãstéês móõthéêr.</w:t>
+        <w:t>t êéxcêépt töõ söõ têémpêér müýtüýàál tàástêés möõthêér.</w:t>
       </w:r>
       <w:r>
         <w:rPr>
@@ -116,7 +116,7 @@
           <w:cs w:val="0"/>
           <w:lang w:val="es-ES" w:eastAsia="zh-TW" w:bidi="ar-SA"/>
         </w:rPr>
-        <w:t>Ìntéèréèstéèd cýùltïíváátéèd ïíts cõòntïínýùïíng nõòw yéèt ááréè.</w:t>
+        <w:t>Ïntéérééstééd cùýltïîvààtééd ïîts còõntïînùýïîng nòõw yéét ààréé.</w:t>
       </w:r>
       <w:r>
         <w:rPr>
@@ -190,7 +190,7 @@
           <w:cs w:val="0"/>
           <w:lang w:val="es-ES" w:eastAsia="zh-TW" w:bidi="ar-SA"/>
         </w:rPr>
-        <w:t>Õüút ïíntêërêëstêëd ãàccêëptãàncêë öòüúr pãàrtïíãàlïíty ãàffröòntïíng üúnplêëãàsãànt why ãàdd.</w:t>
+        <w:t>Òúùt ììntêérêéstêéd àäccêéptàäncêé óõúùr pàärtììàälììty àäffróõntììng úùnplêéàäsàänt why àädd.</w:t>
       </w:r>
       <w:r>
         <w:rPr>
@@ -264,7 +264,7 @@
           <w:cs w:val="0"/>
           <w:lang w:val="es-ES" w:eastAsia="zh-TW" w:bidi="ar-SA"/>
         </w:rPr>
-        <w:t>Ëstèéèém gåârdèén mèén yèét shy côôüûrsèé.</w:t>
+        <w:t>Èstéééém gáärdéén méén yéét shy cööúürséé.</w:t>
       </w:r>
       <w:r>
         <w:rPr>
@@ -338,7 +338,7 @@
           <w:cs w:val="0"/>
           <w:lang w:val="es-ES" w:eastAsia="zh-TW" w:bidi="ar-SA"/>
         </w:rPr>
-        <w:t>Cõônsýúltééd ýúp my tõôléérâæbly sõôméétììméés péérpéétýúâæl õôh.</w:t>
+        <w:t>Cõônsûùltéëd ûùp my tõôléërãåbly sõôméëtìíméës péërpéëtûùãål õôh.</w:t>
       </w:r>
       <w:r>
         <w:rPr>
@@ -412,7 +412,7 @@
           <w:cs w:val="0"/>
           <w:lang w:val="es-ES" w:eastAsia="zh-TW" w:bidi="ar-SA"/>
         </w:rPr>
-        <w:t>Éxprêëssìïóön âãccêëptâãncêë ìïmprúúdêëncêë pâãrtìïcúúlâãr hâãd êëâãt úúnsâãtìïâãblêë.</w:t>
+        <w:t>Éxprëéssïîóõn âæccëéptâæncëé ïîmprûýdëéncëé pâærtïîcûýlâær hâæd ëéâæt ûýnsâætïîâæblëé.</w:t>
       </w:r>
       <w:r>
         <w:rPr>
@@ -492,7 +492,7 @@
           <w:cs w:val="0"/>
           <w:lang w:val="es-ES" w:eastAsia="zh-TW" w:bidi="ar-SA"/>
         </w:rPr>
-        <w:t>Häâd dèênòôtïïng pròôpèêrly jòôïïntýùrèê yòôýù òôccäâsïïòôn dïïrèêctly räâïïllèêry.</w:t>
+        <w:t>Hææd dêénõõtïîng prõõpêérly jõõïîntúúrêé yõõúú õõccææsïîõõn dïîrêéctly rææïîllêéry.</w:t>
       </w:r>
       <w:r>
         <w:rPr>
@@ -566,7 +566,7 @@
           <w:cs w:val="0"/>
           <w:lang w:val="es-ES" w:eastAsia="zh-TW" w:bidi="ar-SA"/>
         </w:rPr>
-        <w:t>Ïn sàãíïd tóõ óõf póõóõr fûûll bèè póõst fàãcèè snûûg.</w:t>
+        <w:t>Ín sáàìîd tòó òóf pòóòór fýýll bêé pòóst fáàcêé snýýg.</w:t>
       </w:r>
       <w:r>
         <w:rPr>
@@ -640,7 +640,7 @@
           <w:cs w:val="0"/>
           <w:lang w:val="es-ES" w:eastAsia="zh-TW" w:bidi="ar-SA"/>
         </w:rPr>
-        <w:t>Ïntrõòdûúcèêd ïïmprûúdèêncèê sèêèê såãy ûúnplèêåãsïïng dèêvõònshïïrèê åãccèêptåãncèê sõòn.</w:t>
+        <w:t>Ïntrôódýýcèêd íîmprýýdèêncèê sèêèê sáåy ýýnplèêáåsíîng dèêvôónshíîrèê áåccèêptáåncèê sôón.</w:t>
       </w:r>
       <w:r>
         <w:rPr>
@@ -714,7 +714,7 @@
           <w:cs w:val="0"/>
           <w:lang w:val="es-ES" w:eastAsia="zh-TW" w:bidi="ar-SA"/>
         </w:rPr>
-        <w:t>Éxêètêèr lóöngêèr wìîsdóöm gâãy nóör dêèsìîgn âãgêè.</w:t>
+        <w:t>Êxèëtèër lôóngèër wíísdôóm gäày nôór dèësíígn äàgèë.</w:t>
       </w:r>
       <w:r>
         <w:rPr>
@@ -788,7 +788,7 @@
           <w:cs w:val="0"/>
           <w:lang w:val="es-ES" w:eastAsia="zh-TW" w:bidi="ar-SA"/>
         </w:rPr>
-        <w:t>Äm wèêàåthèêr töò èêntèêrèêd nöòrlàånd nöò îîn shöòwîîng sèêrvîîcèê.</w:t>
+        <w:t>Äm wëëâåthëër tòö ëëntëërëëd nòörlâånd nòö îìn shòöwîìng sëërvîìcëë.</w:t>
       </w:r>
       <w:r>
         <w:rPr>
@@ -862,7 +862,7 @@
           <w:cs w:val="0"/>
           <w:lang w:val="es-ES" w:eastAsia="zh-TW" w:bidi="ar-SA"/>
         </w:rPr>
-        <w:t>Nôör rêèpêèâãtêèd spêèâãkîïng shy âãppêètîïtêè.</w:t>
+        <w:t>Nôòr rêëpêëãætêëd spêëãækìïng shy ãæppêëtìïtêë.</w:t>
       </w:r>
       <w:r>
         <w:rPr>
@@ -936,7 +936,7 @@
           <w:cs w:val="0"/>
           <w:lang w:val="es-ES" w:eastAsia="zh-TW" w:bidi="ar-SA"/>
         </w:rPr>
-        <w:t>Êxcïïtêéd ïït háãstïïly áãn páãstüûrêé ïït õöbsêérvêé.</w:t>
+        <w:t>Éxcîìtèèd îìt häãstîìly äãn päãstùûrèè îìt òóbsèèrvèè.</w:t>
       </w:r>
       <w:r>
         <w:rPr>
@@ -1010,7 +1010,7 @@
           <w:cs w:val="0"/>
           <w:lang w:val="es-ES" w:eastAsia="zh-TW" w:bidi="ar-SA"/>
         </w:rPr>
-        <w:t>Snúýg hæænd hòõw dæærëé hëérëé tòõòõ.</w:t>
+        <w:t>Snýûg hæænd hòõw dæærèê hèêrèê tòõòõ.</w:t>
       </w:r>
       <w:bookmarkStart w:id="0" w:name="_GoBack"/>
       <w:bookmarkEnd w:id="0"/>

--- a/Test_BP/Fol_2k_files_500(2)/es-ES/file 500_2 - Copy (135).docx
+++ b/Test_BP/Fol_2k_files_500(2)/es-ES/file 500_2 - Copy (135).docx
@@ -42,7 +42,7 @@
           <w:cs w:val="0"/>
           <w:lang w:val="es-ES" w:eastAsia="zh-TW" w:bidi="ar-SA"/>
         </w:rPr>
-        <w:t>t êéxcêépt töõ söõ têémpêér müýtüýàál tàástêés möõthêér.</w:t>
+        <w:t>t èéxcèépt tõò sõò tèémpèér múútúúáál táástèés mõòthèér.</w:t>
       </w:r>
       <w:r>
         <w:rPr>
@@ -116,7 +116,7 @@
           <w:cs w:val="0"/>
           <w:lang w:val="es-ES" w:eastAsia="zh-TW" w:bidi="ar-SA"/>
         </w:rPr>
-        <w:t>Ïntéérééstééd cùýltïîvààtééd ïîts còõntïînùýïîng nòõw yéét ààréé.</w:t>
+        <w:t>Ìntéèréèstéèd cúýltïïváåtéèd ïïts cöóntïïnúýïïng nöów yéèt áåréè.</w:t>
       </w:r>
       <w:r>
         <w:rPr>
@@ -190,7 +190,7 @@
           <w:cs w:val="0"/>
           <w:lang w:val="es-ES" w:eastAsia="zh-TW" w:bidi="ar-SA"/>
         </w:rPr>
-        <w:t>Òúùt ììntêérêéstêéd àäccêéptàäncêé óõúùr pàärtììàälììty àäffróõntììng úùnplêéàäsàänt why àädd.</w:t>
+        <w:t>Òüút îîntèërèëstèëd âàccèëptâàncèë òòüúr pâàrtîîâàlîîty âàffròòntîîng üúnplèëâàsâànt why âàdd.</w:t>
       </w:r>
       <w:r>
         <w:rPr>
@@ -264,7 +264,7 @@
           <w:cs w:val="0"/>
           <w:lang w:val="es-ES" w:eastAsia="zh-TW" w:bidi="ar-SA"/>
         </w:rPr>
-        <w:t>Èstéééém gáärdéén méén yéét shy cööúürséé.</w:t>
+        <w:t>Éstêêêêm gãárdêên mêên yêêt shy cõõúýrsêê.</w:t>
       </w:r>
       <w:r>
         <w:rPr>
@@ -338,7 +338,7 @@
           <w:cs w:val="0"/>
           <w:lang w:val="es-ES" w:eastAsia="zh-TW" w:bidi="ar-SA"/>
         </w:rPr>
-        <w:t>Cõônsûùltéëd ûùp my tõôléërãåbly sõôméëtìíméës péërpéëtûùãål õôh.</w:t>
+        <w:t>Còônsýùltéëd ýùp my tòôléëræãbly sòôméëtîíméës péërpéëtýùæãl òôh.</w:t>
       </w:r>
       <w:r>
         <w:rPr>
@@ -412,7 +412,7 @@
           <w:cs w:val="0"/>
           <w:lang w:val="es-ES" w:eastAsia="zh-TW" w:bidi="ar-SA"/>
         </w:rPr>
-        <w:t>Éxprëéssïîóõn âæccëéptâæncëé ïîmprûýdëéncëé pâærtïîcûýlâær hâæd ëéâæt ûýnsâætïîâæblëé.</w:t>
+        <w:t>Éxprëèssíìòón ããccëèptããncëè íìmprùýdëèncëè pããrtíìcùýlããr hããd ëèããt ùýnsããtíìããblëè.</w:t>
       </w:r>
       <w:r>
         <w:rPr>
@@ -492,7 +492,7 @@
           <w:cs w:val="0"/>
           <w:lang w:val="es-ES" w:eastAsia="zh-TW" w:bidi="ar-SA"/>
         </w:rPr>
-        <w:t>Hææd dêénõõtïîng prõõpêérly jõõïîntúúrêé yõõúú õõccææsïîõõn dïîrêéctly rææïîllêéry.</w:t>
+        <w:t>Hãåd dëënôõtíìng prôõpëërly jôõíìntüýrëë yôõüý ôõccãåsíìôõn díìrëëctly rãåíìllëëry.</w:t>
       </w:r>
       <w:r>
         <w:rPr>
@@ -566,7 +566,7 @@
           <w:cs w:val="0"/>
           <w:lang w:val="es-ES" w:eastAsia="zh-TW" w:bidi="ar-SA"/>
         </w:rPr>
-        <w:t>Ín sáàìîd tòó òóf pòóòór fýýll bêé pòóst fáàcêé snýýg.</w:t>
+        <w:t>Ín sààììd tòó òóf pòóòór fýýll bèé pòóst fààcèé snýýg.</w:t>
       </w:r>
       <w:r>
         <w:rPr>
@@ -640,7 +640,7 @@
           <w:cs w:val="0"/>
           <w:lang w:val="es-ES" w:eastAsia="zh-TW" w:bidi="ar-SA"/>
         </w:rPr>
-        <w:t>Ïntrôódýýcèêd íîmprýýdèêncèê sèêèê sáåy ýýnplèêáåsíîng dèêvôónshíîrèê áåccèêptáåncèê sôón.</w:t>
+        <w:t>Íntröódûûcëëd îìmprûûdëëncëë sëëëë säæy ûûnplëëäæsîìng dëëvöónshîìrëë äæccëëptäæncëë söón.</w:t>
       </w:r>
       <w:r>
         <w:rPr>
@@ -714,7 +714,7 @@
           <w:cs w:val="0"/>
           <w:lang w:val="es-ES" w:eastAsia="zh-TW" w:bidi="ar-SA"/>
         </w:rPr>
-        <w:t>Êxèëtèër lôóngèër wíísdôóm gäày nôór dèësíígn äàgèë.</w:t>
+        <w:t>Éxéétéér lòõngéér wîïsdòõm gááy nòõr déésîïgn áágéé.</w:t>
       </w:r>
       <w:r>
         <w:rPr>
@@ -788,7 +788,7 @@
           <w:cs w:val="0"/>
           <w:lang w:val="es-ES" w:eastAsia="zh-TW" w:bidi="ar-SA"/>
         </w:rPr>
-        <w:t>Äm wëëâåthëër tòö ëëntëërëëd nòörlâånd nòö îìn shòöwîìng sëërvîìcëë.</w:t>
+        <w:t>Æm wëëäæthëër tòõ ëëntëërëëd nòõrläænd nòõ íín shòõwííng sëërvíícëë.</w:t>
       </w:r>
       <w:r>
         <w:rPr>
@@ -862,7 +862,7 @@
           <w:cs w:val="0"/>
           <w:lang w:val="es-ES" w:eastAsia="zh-TW" w:bidi="ar-SA"/>
         </w:rPr>
-        <w:t>Nôòr rêëpêëãætêëd spêëãækìïng shy ãæppêëtìïtêë.</w:t>
+        <w:t>Nõòr rêêpêêâãtêêd spêêâãkîìng shy âãppêêtîìtêê.</w:t>
       </w:r>
       <w:r>
         <w:rPr>
@@ -936,7 +936,7 @@
           <w:cs w:val="0"/>
           <w:lang w:val="es-ES" w:eastAsia="zh-TW" w:bidi="ar-SA"/>
         </w:rPr>
-        <w:t>Éxcîìtèèd îìt häãstîìly äãn päãstùûrèè îìt òóbsèèrvèè.</w:t>
+        <w:t>Èxcììtèëd ììt häástììly äán päástúúrèë ììt óòbsèërvèë.</w:t>
       </w:r>
       <w:r>
         <w:rPr>
@@ -1010,7 +1010,7 @@
           <w:cs w:val="0"/>
           <w:lang w:val="es-ES" w:eastAsia="zh-TW" w:bidi="ar-SA"/>
         </w:rPr>
-        <w:t>Snýûg hæænd hòõw dæærèê hèêrèê tòõòõ.</w:t>
+        <w:t>Snúúg háând hóôw dáâréê héêréê tóôóô.</w:t>
       </w:r>
       <w:bookmarkStart w:id="0" w:name="_GoBack"/>
       <w:bookmarkEnd w:id="0"/>
